--- a/backend/documents/Carta-TSU-Sin-Firma.docx
+++ b/backend/documents/Carta-TSU-Sin-Firma.docx
@@ -130,7 +130,23 @@
           <w:rFonts w:ascii="Helvetica LT Std Light" w:hAnsi="Helvetica LT Std Light" w:cs="Arial"/>
           <w:color w:val="505A55"/>
         </w:rPr>
-        <w:t>{{ dia }}</w:t>
+        <w:t>{</w:t>
+      </w:r>
+      <w:proofErr w:type="spellStart"/>
+      <w:r>
+        <w:rPr>
+          <w:rFonts w:ascii="Helvetica LT Std Light" w:hAnsi="Helvetica LT Std Light" w:cs="Arial"/>
+          <w:color w:val="505A55"/>
+        </w:rPr>
+        <w:t>dia</w:t>
+      </w:r>
+      <w:proofErr w:type="spellEnd"/>
+      <w:r>
+        <w:rPr>
+          <w:rFonts w:ascii="Helvetica LT Std Light" w:hAnsi="Helvetica LT Std Light" w:cs="Arial"/>
+          <w:color w:val="505A55"/>
+        </w:rPr>
+        <w:t>}</w:t>
       </w:r>
       <w:r>
         <w:rPr>
@@ -153,7 +169,14 @@
           <w:rFonts w:ascii="Helvetica LT Std Light" w:hAnsi="Helvetica LT Std Light" w:cs="Arial"/>
           <w:color w:val="505A55"/>
         </w:rPr>
-        <w:t>{{ mes }}</w:t>
+        <w:t>{mes}</w:t>
+      </w:r>
+      <w:r>
+        <w:rPr>
+          <w:rFonts w:ascii="Helvetica LT Std Light" w:hAnsi="Helvetica LT Std Light" w:cs="Arial"/>
+          <w:color w:val="505A55"/>
+        </w:rPr>
+        <w:t xml:space="preserve"> </w:t>
       </w:r>
       <w:permEnd w:id="1954564303"/>
       <w:r>
@@ -169,7 +192,7 @@
           <w:rFonts w:ascii="Helvetica LT Std Light" w:hAnsi="Helvetica LT Std Light" w:cs="Arial"/>
           <w:color w:val="505A55"/>
         </w:rPr>
-        <w:t>{{ año }}</w:t>
+        <w:t>{año}</w:t>
       </w:r>
       <w:permEnd w:id="2036623129"/>
     </w:p>
@@ -423,16 +446,66 @@
           <w:color w:val="505A55"/>
           <w:sz w:val="20"/>
         </w:rPr>
-        <w:t xml:space="preserve"> EN {{ carrera }} AREÁ</w:t>
-      </w:r>
-      <w:r>
-        <w:rPr>
-          <w:rFonts w:ascii="Helvetica LT Std Light" w:hAnsi="Helvetica LT Std Light" w:cs="Arial"/>
-          <w:color w:val="505A55"/>
-          <w:sz w:val="20"/>
-          <w:lang w:val="en-US"/>
-        </w:rPr>
-        <w:t xml:space="preserve"> {{ area }} que realizan los alumn</w:t>
+        <w:t xml:space="preserve"> EN {carrera} AREÁ</w:t>
+      </w:r>
+      <w:r>
+        <w:rPr>
+          <w:rFonts w:ascii="Helvetica LT Std Light" w:hAnsi="Helvetica LT Std Light" w:cs="Arial"/>
+          <w:color w:val="505A55"/>
+          <w:sz w:val="20"/>
+          <w:lang w:val="en-US"/>
+        </w:rPr>
+        <w:t xml:space="preserve"> {area} que </w:t>
+      </w:r>
+      <w:proofErr w:type="spellStart"/>
+      <w:r>
+        <w:rPr>
+          <w:rFonts w:ascii="Helvetica LT Std Light" w:hAnsi="Helvetica LT Std Light" w:cs="Arial"/>
+          <w:color w:val="505A55"/>
+          <w:sz w:val="20"/>
+          <w:lang w:val="en-US"/>
+        </w:rPr>
+        <w:t>realizan</w:t>
+      </w:r>
+      <w:proofErr w:type="spellEnd"/>
+      <w:r>
+        <w:rPr>
+          <w:rFonts w:ascii="Helvetica LT Std Light" w:hAnsi="Helvetica LT Std Light" w:cs="Arial"/>
+          <w:color w:val="505A55"/>
+          <w:sz w:val="20"/>
+          <w:lang w:val="en-US"/>
+        </w:rPr>
+        <w:t xml:space="preserve"> </w:t>
+      </w:r>
+      <w:proofErr w:type="spellStart"/>
+      <w:r>
+        <w:rPr>
+          <w:rFonts w:ascii="Helvetica LT Std Light" w:hAnsi="Helvetica LT Std Light" w:cs="Arial"/>
+          <w:color w:val="505A55"/>
+          <w:sz w:val="20"/>
+          <w:lang w:val="en-US"/>
+        </w:rPr>
+        <w:t>los</w:t>
+      </w:r>
+      <w:proofErr w:type="spellEnd"/>
+      <w:r>
+        <w:rPr>
+          <w:rFonts w:ascii="Helvetica LT Std Light" w:hAnsi="Helvetica LT Std Light" w:cs="Arial"/>
+          <w:color w:val="505A55"/>
+          <w:sz w:val="20"/>
+          <w:lang w:val="en-US"/>
+        </w:rPr>
+        <w:t xml:space="preserve"> </w:t>
+      </w:r>
+      <w:proofErr w:type="spellStart"/>
+      <w:r>
+        <w:rPr>
+          <w:rFonts w:ascii="Helvetica LT Std Light" w:hAnsi="Helvetica LT Std Light" w:cs="Arial"/>
+          <w:color w:val="505A55"/>
+          <w:sz w:val="20"/>
+          <w:lang w:val="en-US"/>
+        </w:rPr>
+        <w:t>alumn</w:t>
       </w:r>
       <w:r>
         <w:rPr>
@@ -450,7 +523,17 @@
           <w:sz w:val="20"/>
           <w:lang w:val="en-US"/>
         </w:rPr>
-        <w:t xml:space="preserve">s de la Universidad </w:t>
+        <w:t>s</w:t>
+      </w:r>
+      <w:proofErr w:type="spellEnd"/>
+      <w:r>
+        <w:rPr>
+          <w:rFonts w:ascii="Helvetica LT Std Light" w:hAnsi="Helvetica LT Std Light" w:cs="Arial"/>
+          <w:color w:val="505A55"/>
+          <w:sz w:val="20"/>
+          <w:lang w:val="en-US"/>
+        </w:rPr>
+        <w:t xml:space="preserve"> de la Universidad </w:t>
       </w:r>
       <w:r>
         <w:rPr>
@@ -467,7 +550,107 @@
           <w:sz w:val="20"/>
           <w:lang w:val="en-US"/>
         </w:rPr>
-        <w:t xml:space="preserve"> de Tamaulipas Norte en su empresa, nos permitimos </w:t>
+        <w:t xml:space="preserve"> de Tamaulipas Norte </w:t>
+      </w:r>
+      <w:proofErr w:type="spellStart"/>
+      <w:r>
+        <w:rPr>
+          <w:rFonts w:ascii="Helvetica LT Std Light" w:hAnsi="Helvetica LT Std Light" w:cs="Arial"/>
+          <w:color w:val="505A55"/>
+          <w:sz w:val="20"/>
+          <w:lang w:val="en-US"/>
+        </w:rPr>
+        <w:t>en</w:t>
+      </w:r>
+      <w:proofErr w:type="spellEnd"/>
+      <w:r>
+        <w:rPr>
+          <w:rFonts w:ascii="Helvetica LT Std Light" w:hAnsi="Helvetica LT Std Light" w:cs="Arial"/>
+          <w:color w:val="505A55"/>
+          <w:sz w:val="20"/>
+          <w:lang w:val="en-US"/>
+        </w:rPr>
+        <w:t xml:space="preserve"> </w:t>
+      </w:r>
+      <w:proofErr w:type="spellStart"/>
+      <w:r>
+        <w:rPr>
+          <w:rFonts w:ascii="Helvetica LT Std Light" w:hAnsi="Helvetica LT Std Light" w:cs="Arial"/>
+          <w:color w:val="505A55"/>
+          <w:sz w:val="20"/>
+          <w:lang w:val="en-US"/>
+        </w:rPr>
+        <w:t>su</w:t>
+      </w:r>
+      <w:proofErr w:type="spellEnd"/>
+      <w:r>
+        <w:rPr>
+          <w:rFonts w:ascii="Helvetica LT Std Light" w:hAnsi="Helvetica LT Std Light" w:cs="Arial"/>
+          <w:color w:val="505A55"/>
+          <w:sz w:val="20"/>
+          <w:lang w:val="en-US"/>
+        </w:rPr>
+        <w:t xml:space="preserve"> </w:t>
+      </w:r>
+      <w:proofErr w:type="spellStart"/>
+      <w:r>
+        <w:rPr>
+          <w:rFonts w:ascii="Helvetica LT Std Light" w:hAnsi="Helvetica LT Std Light" w:cs="Arial"/>
+          <w:color w:val="505A55"/>
+          <w:sz w:val="20"/>
+          <w:lang w:val="en-US"/>
+        </w:rPr>
+        <w:t>empresa</w:t>
+      </w:r>
+      <w:proofErr w:type="spellEnd"/>
+      <w:r>
+        <w:rPr>
+          <w:rFonts w:ascii="Helvetica LT Std Light" w:hAnsi="Helvetica LT Std Light" w:cs="Arial"/>
+          <w:color w:val="505A55"/>
+          <w:sz w:val="20"/>
+          <w:lang w:val="en-US"/>
+        </w:rPr>
+        <w:t xml:space="preserve">, </w:t>
+      </w:r>
+      <w:proofErr w:type="spellStart"/>
+      <w:r>
+        <w:rPr>
+          <w:rFonts w:ascii="Helvetica LT Std Light" w:hAnsi="Helvetica LT Std Light" w:cs="Arial"/>
+          <w:color w:val="505A55"/>
+          <w:sz w:val="20"/>
+          <w:lang w:val="en-US"/>
+        </w:rPr>
+        <w:t>nos</w:t>
+      </w:r>
+      <w:proofErr w:type="spellEnd"/>
+      <w:r>
+        <w:rPr>
+          <w:rFonts w:ascii="Helvetica LT Std Light" w:hAnsi="Helvetica LT Std Light" w:cs="Arial"/>
+          <w:color w:val="505A55"/>
+          <w:sz w:val="20"/>
+          <w:lang w:val="en-US"/>
+        </w:rPr>
+        <w:t xml:space="preserve"> </w:t>
+      </w:r>
+      <w:proofErr w:type="spellStart"/>
+      <w:r>
+        <w:rPr>
+          <w:rFonts w:ascii="Helvetica LT Std Light" w:hAnsi="Helvetica LT Std Light" w:cs="Arial"/>
+          <w:color w:val="505A55"/>
+          <w:sz w:val="20"/>
+          <w:lang w:val="en-US"/>
+        </w:rPr>
+        <w:t>permitimos</w:t>
+      </w:r>
+      <w:proofErr w:type="spellEnd"/>
+      <w:r>
+        <w:rPr>
+          <w:rFonts w:ascii="Helvetica LT Std Light" w:hAnsi="Helvetica LT Std Light" w:cs="Arial"/>
+          <w:color w:val="505A55"/>
+          <w:sz w:val="20"/>
+          <w:lang w:val="en-US"/>
+        </w:rPr>
+        <w:t xml:space="preserve"> </w:t>
       </w:r>
       <w:r>
         <w:rPr>
@@ -484,7 +667,27 @@
           <w:sz w:val="20"/>
           <w:lang w:val="en-US"/>
         </w:rPr>
-        <w:t xml:space="preserve"> al alumno:</w:t>
+        <w:t xml:space="preserve"> al </w:t>
+      </w:r>
+      <w:proofErr w:type="spellStart"/>
+      <w:r>
+        <w:rPr>
+          <w:rFonts w:ascii="Helvetica LT Std Light" w:hAnsi="Helvetica LT Std Light" w:cs="Arial"/>
+          <w:color w:val="505A55"/>
+          <w:sz w:val="20"/>
+          <w:lang w:val="en-US"/>
+        </w:rPr>
+        <w:t>alumno</w:t>
+      </w:r>
+      <w:proofErr w:type="spellEnd"/>
+      <w:r>
+        <w:rPr>
+          <w:rFonts w:ascii="Helvetica LT Std Light" w:hAnsi="Helvetica LT Std Light" w:cs="Arial"/>
+          <w:color w:val="505A55"/>
+          <w:sz w:val="20"/>
+          <w:lang w:val="en-US"/>
+        </w:rPr>
+        <w:t>:</w:t>
       </w:r>
     </w:p>
     <w:p>
@@ -510,7 +713,27 @@
           <w:sz w:val="20"/>
           <w:lang w:val="en-US"/>
         </w:rPr>
-        <w:t>Nombre: {{ nombreCompleto }}</w:t>
+        <w:t>Nombre: {</w:t>
+      </w:r>
+      <w:proofErr w:type="spellStart"/>
+      <w:r>
+        <w:rPr>
+          <w:rFonts w:ascii="Helvetica LT Std Light" w:hAnsi="Helvetica LT Std Light" w:cs="Arial"/>
+          <w:color w:val="505A55"/>
+          <w:sz w:val="20"/>
+          <w:lang w:val="en-US"/>
+        </w:rPr>
+        <w:t>nombreCompleto</w:t>
+      </w:r>
+      <w:proofErr w:type="spellEnd"/>
+      <w:r>
+        <w:rPr>
+          <w:rFonts w:ascii="Helvetica LT Std Light" w:hAnsi="Helvetica LT Std Light" w:cs="Arial"/>
+          <w:color w:val="505A55"/>
+          <w:sz w:val="20"/>
+          <w:lang w:val="en-US"/>
+        </w:rPr>
+        <w:t>}</w:t>
       </w:r>
     </w:p>
     <w:p>
@@ -553,7 +776,27 @@
           <w:sz w:val="20"/>
           <w:lang w:val="en-US"/>
         </w:rPr>
-        <w:t xml:space="preserve"> EN {{ carrera }}</w:t>
+        <w:t xml:space="preserve"> EN {</w:t>
+      </w:r>
+      <w:proofErr w:type="spellStart"/>
+      <w:r>
+        <w:rPr>
+          <w:rFonts w:ascii="Helvetica LT Std Light" w:hAnsi="Helvetica LT Std Light" w:cs="Arial"/>
+          <w:color w:val="505A55"/>
+          <w:sz w:val="20"/>
+          <w:lang w:val="en-US"/>
+        </w:rPr>
+        <w:t>carrera</w:t>
+      </w:r>
+      <w:proofErr w:type="spellEnd"/>
+      <w:r>
+        <w:rPr>
+          <w:rFonts w:ascii="Helvetica LT Std Light" w:hAnsi="Helvetica LT Std Light" w:cs="Arial"/>
+          <w:color w:val="505A55"/>
+          <w:sz w:val="20"/>
+          <w:lang w:val="en-US"/>
+        </w:rPr>
+        <w:t>}</w:t>
       </w:r>
     </w:p>
     <w:p>
@@ -572,14 +815,45 @@
           <w:lang w:val="en-US"/>
         </w:rPr>
       </w:pPr>
-      <w:r>
-        <w:rPr>
-          <w:rFonts w:ascii="Helvetica LT Std Light" w:hAnsi="Helvetica LT Std Light" w:cs="Arial"/>
-          <w:color w:val="505A55"/>
-          <w:sz w:val="20"/>
-          <w:lang w:val="en-US"/>
-        </w:rPr>
-        <w:t>Numero de Seguro Social: {{ nss }}</w:t>
+      <w:proofErr w:type="spellStart"/>
+      <w:r>
+        <w:rPr>
+          <w:rFonts w:ascii="Helvetica LT Std Light" w:hAnsi="Helvetica LT Std Light" w:cs="Arial"/>
+          <w:color w:val="505A55"/>
+          <w:sz w:val="20"/>
+          <w:lang w:val="en-US"/>
+        </w:rPr>
+        <w:t>Numero</w:t>
+      </w:r>
+      <w:proofErr w:type="spellEnd"/>
+      <w:r>
+        <w:rPr>
+          <w:rFonts w:ascii="Helvetica LT Std Light" w:hAnsi="Helvetica LT Std Light" w:cs="Arial"/>
+          <w:color w:val="505A55"/>
+          <w:sz w:val="20"/>
+          <w:lang w:val="en-US"/>
+        </w:rPr>
+        <w:t xml:space="preserve"> de Seguro Social: {</w:t>
+      </w:r>
+      <w:proofErr w:type="spellStart"/>
+      <w:r>
+        <w:rPr>
+          <w:rFonts w:ascii="Helvetica LT Std Light" w:hAnsi="Helvetica LT Std Light" w:cs="Arial"/>
+          <w:color w:val="505A55"/>
+          <w:sz w:val="20"/>
+          <w:lang w:val="en-US"/>
+        </w:rPr>
+        <w:t>nss</w:t>
+      </w:r>
+      <w:proofErr w:type="spellEnd"/>
+      <w:r>
+        <w:rPr>
+          <w:rFonts w:ascii="Helvetica LT Std Light" w:hAnsi="Helvetica LT Std Light" w:cs="Arial"/>
+          <w:color w:val="505A55"/>
+          <w:sz w:val="20"/>
+          <w:lang w:val="en-US"/>
+        </w:rPr>
+        <w:t>}</w:t>
       </w:r>
     </w:p>
     <w:p>
@@ -598,14 +872,35 @@
           <w:lang w:val="en-US"/>
         </w:rPr>
       </w:pPr>
-      <w:r>
-        <w:rPr>
-          <w:rFonts w:ascii="Helvetica LT Std Light" w:hAnsi="Helvetica LT Std Light" w:cs="Arial"/>
-          <w:color w:val="505A55"/>
-          <w:sz w:val="20"/>
-          <w:lang w:val="en-US"/>
-        </w:rPr>
-        <w:t>Fecha de terminaci</w:t>
+      <w:proofErr w:type="spellStart"/>
+      <w:r>
+        <w:rPr>
+          <w:rFonts w:ascii="Helvetica LT Std Light" w:hAnsi="Helvetica LT Std Light" w:cs="Arial"/>
+          <w:color w:val="505A55"/>
+          <w:sz w:val="20"/>
+          <w:lang w:val="en-US"/>
+        </w:rPr>
+        <w:t>Fecha</w:t>
+      </w:r>
+      <w:proofErr w:type="spellEnd"/>
+      <w:r>
+        <w:rPr>
+          <w:rFonts w:ascii="Helvetica LT Std Light" w:hAnsi="Helvetica LT Std Light" w:cs="Arial"/>
+          <w:color w:val="505A55"/>
+          <w:sz w:val="20"/>
+          <w:lang w:val="en-US"/>
+        </w:rPr>
+        <w:t xml:space="preserve"> de </w:t>
+      </w:r>
+      <w:proofErr w:type="spellStart"/>
+      <w:r>
+        <w:rPr>
+          <w:rFonts w:ascii="Helvetica LT Std Light" w:hAnsi="Helvetica LT Std Light" w:cs="Arial"/>
+          <w:color w:val="505A55"/>
+          <w:sz w:val="20"/>
+          <w:lang w:val="en-US"/>
+        </w:rPr>
+        <w:t>terminaci</w:t>
       </w:r>
       <w:r>
         <w:rPr>
@@ -615,6 +910,7 @@
         </w:rPr>
         <w:t>ó</w:t>
       </w:r>
+      <w:proofErr w:type="spellEnd"/>
       <w:r>
         <w:rPr>
           <w:rFonts w:ascii="Helvetica LT Std Light" w:hAnsi="Helvetica LT Std Light" w:cs="Arial"/>
@@ -3811,7 +4107,12 @@
 </file>
 
 <file path=customXml/item1.xml><?xml version="1.0" encoding="utf-8"?>
-<b:Sources xmlns:b="http://schemas.openxmlformats.org/officeDocument/2006/bibliography" xmlns="http://schemas.openxmlformats.org/officeDocument/2006/bibliography" SelectedStyle="\APASixthEditionOfficeOnline.xsl" StyleName="APA" Version="6"/>
+<?mso-contentType ?>
+<FormTemplates xmlns="http://schemas.microsoft.com/sharepoint/v3/contenttype/forms">
+  <Display>DocumentLibraryForm</Display>
+  <Edit>DocumentLibraryForm</Edit>
+  <New>DocumentLibraryForm</New>
+</FormTemplates>
 </file>
 
 <file path=customXml/item2.xml><?xml version="1.0" encoding="utf-8"?>
@@ -3953,18 +4254,13 @@
 </file>
 
 <file path=customXml/item3.xml><?xml version="1.0" encoding="utf-8"?>
-<?mso-contentType ?>
-<FormTemplates xmlns="http://schemas.microsoft.com/sharepoint/v3/contenttype/forms">
-  <Display>DocumentLibraryForm</Display>
-  <Edit>DocumentLibraryForm</Edit>
-  <New>DocumentLibraryForm</New>
-</FormTemplates>
+<b:Sources xmlns:b="http://schemas.openxmlformats.org/officeDocument/2006/bibliography" xmlns="http://schemas.openxmlformats.org/officeDocument/2006/bibliography" SelectedStyle="\APASixthEditionOfficeOnline.xsl" StyleName="APA" Version="6"/>
 </file>
 
 <file path=customXml/itemProps1.xml><?xml version="1.0" encoding="utf-8"?>
-<ds:datastoreItem xmlns:ds="http://schemas.openxmlformats.org/officeDocument/2006/customXml" ds:itemID="{85D7096B-E114-4FF8-A83E-493ADFD6D86D}">
+<ds:datastoreItem xmlns:ds="http://schemas.openxmlformats.org/officeDocument/2006/customXml" ds:itemID="{CA2C50E8-9993-4301-88A1-0374D87AA308}">
   <ds:schemaRefs>
-    <ds:schemaRef ds:uri="http://schemas.openxmlformats.org/officeDocument/2006/bibliography"/>
+    <ds:schemaRef ds:uri="http://schemas.microsoft.com/sharepoint/v3/contenttype/forms"/>
   </ds:schemaRefs>
 </ds:datastoreItem>
 </file>
@@ -3988,9 +4284,9 @@
 </file>
 
 <file path=customXml/itemProps3.xml><?xml version="1.0" encoding="utf-8"?>
-<ds:datastoreItem xmlns:ds="http://schemas.openxmlformats.org/officeDocument/2006/customXml" ds:itemID="{CA2C50E8-9993-4301-88A1-0374D87AA308}">
+<ds:datastoreItem xmlns:ds="http://schemas.openxmlformats.org/officeDocument/2006/customXml" ds:itemID="{85D7096B-E114-4FF8-A83E-493ADFD6D86D}">
   <ds:schemaRefs>
-    <ds:schemaRef ds:uri="http://schemas.microsoft.com/sharepoint/v3/contenttype/forms"/>
+    <ds:schemaRef ds:uri="http://schemas.openxmlformats.org/officeDocument/2006/bibliography"/>
   </ds:schemaRefs>
 </ds:datastoreItem>
 </file>